--- a/NgoVanToan_21077971_Lab4.docx
+++ b/NgoVanToan_21077971_Lab4.docx
@@ -18,6 +18,61 @@
         </w:rPr>
         <w:t>Ngô Văn Toàn – 21077971</w:t>
       </w:r>
+    </w:p>
+    <w:p>
+      <w:pPr>
+        <w:pStyle w:val="NoSpacing"/>
+        <w:rPr>
+          <w:rFonts w:ascii="Times New Roman" w:hAnsi="Times New Roman" w:cs="Times New Roman"/>
+          <w:sz w:val="24"/>
+          <w:szCs w:val="24"/>
+        </w:rPr>
+      </w:pPr>
+      <w:r>
+        <w:rPr>
+          <w:rFonts w:ascii="Times New Roman" w:hAnsi="Times New Roman" w:cs="Times New Roman"/>
+          <w:sz w:val="24"/>
+          <w:szCs w:val="24"/>
+        </w:rPr>
+        <w:t>Link Github:</w:t>
+      </w:r>
+      <w:r>
+        <w:rPr>
+          <w:rFonts w:ascii="Times New Roman" w:hAnsi="Times New Roman" w:cs="Times New Roman"/>
+          <w:sz w:val="24"/>
+          <w:szCs w:val="24"/>
+        </w:rPr>
+        <w:t xml:space="preserve"> </w:t>
+      </w:r>
+      <w:hyperlink r:id="rId5" w:history="1">
+        <w:r>
+          <w:rPr>
+            <w:rStyle w:val="Hyperlink"/>
+            <w:rFonts w:ascii="Times New Roman" w:hAnsi="Times New Roman" w:cs="Times New Roman"/>
+            <w:sz w:val="24"/>
+            <w:szCs w:val="24"/>
+          </w:rPr>
+          <w:t>lab4-datab</w:t>
+        </w:r>
+        <w:r>
+          <w:rPr>
+            <w:rStyle w:val="Hyperlink"/>
+            <w:rFonts w:ascii="Times New Roman" w:hAnsi="Times New Roman" w:cs="Times New Roman"/>
+            <w:sz w:val="24"/>
+            <w:szCs w:val="24"/>
+          </w:rPr>
+          <w:t>a</w:t>
+        </w:r>
+        <w:r>
+          <w:rPr>
+            <w:rStyle w:val="Hyperlink"/>
+            <w:rFonts w:ascii="Times New Roman" w:hAnsi="Times New Roman" w:cs="Times New Roman"/>
+            <w:sz w:val="24"/>
+            <w:szCs w:val="24"/>
+          </w:rPr>
+          <w:t>se</w:t>
+        </w:r>
+      </w:hyperlink>
     </w:p>
     <w:p>
       <w:pPr>
@@ -121,6 +176,10 @@
         </w:rPr>
       </w:pPr>
       <w:r>
+        <w:rPr>
+          <w:rFonts w:ascii="Times New Roman" w:hAnsi="Times New Roman" w:cs="Times New Roman"/>
+          <w:noProof/>
+        </w:rPr>
         <w:drawing>
           <wp:inline distT="0" distB="0" distL="0" distR="0" wp14:anchorId="7B6FCC8C" wp14:editId="2F8B2009">
             <wp:extent cx="5943600" cy="3205480"/>
@@ -137,7 +196,7 @@
                     <pic:cNvPicPr/>
                   </pic:nvPicPr>
                   <pic:blipFill>
-                    <a:blip r:embed="rId5"/>
+                    <a:blip r:embed="rId6"/>
                     <a:stretch>
                       <a:fillRect/>
                     </a:stretch>
@@ -192,6 +251,7 @@
       <w:r>
         <w:rPr>
           <w:rFonts w:ascii="Times New Roman" w:hAnsi="Times New Roman" w:cs="Times New Roman"/>
+          <w:noProof/>
           <w:sz w:val="24"/>
           <w:szCs w:val="24"/>
         </w:rPr>
@@ -212,7 +272,7 @@
                     <pic:cNvPicPr/>
                   </pic:nvPicPr>
                   <pic:blipFill>
-                    <a:blip r:embed="rId6"/>
+                    <a:blip r:embed="rId7"/>
                     <a:stretch>
                       <a:fillRect/>
                     </a:stretch>
@@ -252,9 +312,12 @@
           <w:sz w:val="24"/>
           <w:szCs w:val="24"/>
         </w:rPr>
-        <w:t>Choose a database creation method</w:t>
-      </w:r>
-      <w:r>
+        <w:t>Choose a database creation method -&gt; chọn Easy create</w:t>
+      </w:r>
+    </w:p>
+    <w:p>
+      <w:pPr>
+        <w:ind w:left="360"/>
         <w:rPr>
           <w:rFonts w:ascii="Times New Roman" w:hAnsi="Times New Roman" w:cs="Times New Roman"/>
           <w:b/>
@@ -262,12 +325,8 @@
           <w:sz w:val="24"/>
           <w:szCs w:val="24"/>
         </w:rPr>
-        <w:t xml:space="preserve"> -&gt; chọn Easy create</w:t>
-      </w:r>
-    </w:p>
-    <w:p>
-      <w:pPr>
-        <w:ind w:left="360"/>
+      </w:pPr>
+      <w:r>
         <w:rPr>
           <w:rFonts w:ascii="Times New Roman" w:hAnsi="Times New Roman" w:cs="Times New Roman"/>
           <w:b/>
@@ -275,8 +334,12 @@
           <w:sz w:val="24"/>
           <w:szCs w:val="24"/>
         </w:rPr>
-      </w:pPr>
-      <w:r>
+        <w:t>Configuration -&gt; chọn MariaDB</w:t>
+      </w:r>
+    </w:p>
+    <w:p>
+      <w:pPr>
+        <w:ind w:left="360"/>
         <w:rPr>
           <w:rFonts w:ascii="Times New Roman" w:hAnsi="Times New Roman" w:cs="Times New Roman"/>
           <w:b/>
@@ -284,52 +347,20 @@
           <w:sz w:val="24"/>
           <w:szCs w:val="24"/>
         </w:rPr>
-        <w:t>Configuration</w:t>
-      </w:r>
-      <w:r>
-        <w:rPr>
-          <w:rFonts w:ascii="Times New Roman" w:hAnsi="Times New Roman" w:cs="Times New Roman"/>
-          <w:b/>
-          <w:bCs/>
-          <w:sz w:val="24"/>
-          <w:szCs w:val="24"/>
-        </w:rPr>
-        <w:t xml:space="preserve"> -&gt; chọn M</w:t>
-      </w:r>
-      <w:r>
-        <w:rPr>
-          <w:rFonts w:ascii="Times New Roman" w:hAnsi="Times New Roman" w:cs="Times New Roman"/>
-          <w:b/>
-          <w:bCs/>
-          <w:sz w:val="24"/>
-          <w:szCs w:val="24"/>
-        </w:rPr>
-        <w:t>ariaDB</w:t>
-      </w:r>
-    </w:p>
-    <w:p>
-      <w:pPr>
-        <w:ind w:left="360"/>
-        <w:rPr>
-          <w:rFonts w:ascii="Times New Roman" w:hAnsi="Times New Roman" w:cs="Times New Roman"/>
-          <w:b/>
-          <w:bCs/>
-          <w:sz w:val="24"/>
-          <w:szCs w:val="24"/>
-        </w:rPr>
-      </w:pPr>
-    </w:p>
-    <w:p>
-      <w:pPr>
-        <w:rPr>
-          <w:rFonts w:ascii="Times New Roman" w:hAnsi="Times New Roman" w:cs="Times New Roman"/>
-          <w:sz w:val="24"/>
-          <w:szCs w:val="24"/>
-        </w:rPr>
-      </w:pPr>
-      <w:r>
-        <w:rPr>
-          <w:rFonts w:ascii="Times New Roman" w:hAnsi="Times New Roman" w:cs="Times New Roman"/>
+      </w:pPr>
+    </w:p>
+    <w:p>
+      <w:pPr>
+        <w:rPr>
+          <w:rFonts w:ascii="Times New Roman" w:hAnsi="Times New Roman" w:cs="Times New Roman"/>
+          <w:sz w:val="24"/>
+          <w:szCs w:val="24"/>
+        </w:rPr>
+      </w:pPr>
+      <w:r>
+        <w:rPr>
+          <w:rFonts w:ascii="Times New Roman" w:hAnsi="Times New Roman" w:cs="Times New Roman"/>
+          <w:noProof/>
           <w:sz w:val="24"/>
           <w:szCs w:val="24"/>
         </w:rPr>
@@ -349,7 +380,7 @@
                     <pic:cNvPicPr/>
                   </pic:nvPicPr>
                   <pic:blipFill>
-                    <a:blip r:embed="rId7"/>
+                    <a:blip r:embed="rId8"/>
                     <a:stretch>
                       <a:fillRect/>
                     </a:stretch>
@@ -397,30 +428,21 @@
           <w:sz w:val="24"/>
           <w:szCs w:val="24"/>
         </w:rPr>
-        <w:t>DB instance size</w:t>
-      </w:r>
-      <w:r>
-        <w:rPr>
-          <w:rFonts w:ascii="Times New Roman" w:hAnsi="Times New Roman" w:cs="Times New Roman"/>
-          <w:b/>
-          <w:bCs/>
-          <w:sz w:val="24"/>
-          <w:szCs w:val="24"/>
-        </w:rPr>
-        <w:t xml:space="preserve"> -&gt; chọn bảng free</w:t>
-      </w:r>
-    </w:p>
-    <w:p>
-      <w:pPr>
-        <w:rPr>
-          <w:rFonts w:ascii="Times New Roman" w:hAnsi="Times New Roman" w:cs="Times New Roman"/>
-          <w:sz w:val="24"/>
-          <w:szCs w:val="24"/>
-        </w:rPr>
-      </w:pPr>
-      <w:r>
-        <w:rPr>
-          <w:rFonts w:ascii="Times New Roman" w:hAnsi="Times New Roman" w:cs="Times New Roman"/>
+        <w:t>DB instance size -&gt; chọn bảng free</w:t>
+      </w:r>
+    </w:p>
+    <w:p>
+      <w:pPr>
+        <w:rPr>
+          <w:rFonts w:ascii="Times New Roman" w:hAnsi="Times New Roman" w:cs="Times New Roman"/>
+          <w:sz w:val="24"/>
+          <w:szCs w:val="24"/>
+        </w:rPr>
+      </w:pPr>
+      <w:r>
+        <w:rPr>
+          <w:rFonts w:ascii="Times New Roman" w:hAnsi="Times New Roman" w:cs="Times New Roman"/>
+          <w:noProof/>
           <w:sz w:val="24"/>
           <w:szCs w:val="24"/>
         </w:rPr>
@@ -441,7 +463,7 @@
                     <pic:cNvPicPr/>
                   </pic:nvPicPr>
                   <pic:blipFill>
-                    <a:blip r:embed="rId8"/>
+                    <a:blip r:embed="rId9"/>
                     <a:stretch>
                       <a:fillRect/>
                     </a:stretch>
@@ -477,23 +499,7 @@
           <w:sz w:val="24"/>
           <w:szCs w:val="24"/>
         </w:rPr>
-        <w:t>Tạo</w:t>
-      </w:r>
-      <w:r>
-        <w:rPr>
-          <w:rFonts w:ascii="Times New Roman" w:hAnsi="Times New Roman" w:cs="Times New Roman"/>
-          <w:sz w:val="24"/>
-          <w:szCs w:val="24"/>
-        </w:rPr>
-        <w:t xml:space="preserve"> tên db,</w:t>
-      </w:r>
-      <w:r>
-        <w:rPr>
-          <w:rFonts w:ascii="Times New Roman" w:hAnsi="Times New Roman" w:cs="Times New Roman"/>
-          <w:sz w:val="24"/>
-          <w:szCs w:val="24"/>
-        </w:rPr>
-        <w:t xml:space="preserve"> user và password </w:t>
+        <w:t xml:space="preserve">Tạo tên db, user và password </w:t>
       </w:r>
     </w:p>
     <w:p>
@@ -508,6 +514,7 @@
       <w:r>
         <w:rPr>
           <w:rFonts w:ascii="Times New Roman" w:hAnsi="Times New Roman" w:cs="Times New Roman"/>
+          <w:noProof/>
           <w:sz w:val="24"/>
           <w:szCs w:val="24"/>
         </w:rPr>
@@ -527,7 +534,7 @@
                     <pic:cNvPicPr/>
                   </pic:nvPicPr>
                   <pic:blipFill>
-                    <a:blip r:embed="rId9"/>
+                    <a:blip r:embed="rId10"/>
                     <a:stretch>
                       <a:fillRect/>
                     </a:stretch>
@@ -576,6 +583,7 @@
       <w:r>
         <w:rPr>
           <w:rFonts w:ascii="Times New Roman" w:hAnsi="Times New Roman" w:cs="Times New Roman"/>
+          <w:noProof/>
           <w:sz w:val="24"/>
           <w:szCs w:val="24"/>
         </w:rPr>
@@ -595,7 +603,7 @@
                     <pic:cNvPicPr/>
                   </pic:nvPicPr>
                   <pic:blipFill>
-                    <a:blip r:embed="rId10"/>
+                    <a:blip r:embed="rId11"/>
                     <a:stretch>
                       <a:fillRect/>
                     </a:stretch>
@@ -661,6 +669,7 @@
       <w:r>
         <w:rPr>
           <w:rFonts w:ascii="Times New Roman" w:hAnsi="Times New Roman" w:cs="Times New Roman"/>
+          <w:noProof/>
           <w:sz w:val="24"/>
           <w:szCs w:val="24"/>
         </w:rPr>
@@ -680,7 +689,7 @@
                     <pic:cNvPicPr/>
                   </pic:nvPicPr>
                   <pic:blipFill>
-                    <a:blip r:embed="rId11"/>
+                    <a:blip r:embed="rId12"/>
                     <a:stretch>
                       <a:fillRect/>
                     </a:stretch>
@@ -729,6 +738,7 @@
       <w:r>
         <w:rPr>
           <w:rFonts w:ascii="Times New Roman" w:hAnsi="Times New Roman" w:cs="Times New Roman"/>
+          <w:noProof/>
           <w:sz w:val="24"/>
           <w:szCs w:val="24"/>
         </w:rPr>
@@ -748,7 +758,7 @@
                     <pic:cNvPicPr/>
                   </pic:nvPicPr>
                   <pic:blipFill>
-                    <a:blip r:embed="rId12"/>
+                    <a:blip r:embed="rId13"/>
                     <a:stretch>
                       <a:fillRect/>
                     </a:stretch>
@@ -806,6 +816,7 @@
       <w:r>
         <w:rPr>
           <w:rFonts w:ascii="Times New Roman" w:hAnsi="Times New Roman" w:cs="Times New Roman"/>
+          <w:noProof/>
           <w:sz w:val="24"/>
           <w:szCs w:val="24"/>
         </w:rPr>
@@ -826,7 +837,7 @@
                     <pic:cNvPicPr/>
                   </pic:nvPicPr>
                   <pic:blipFill>
-                    <a:blip r:embed="rId13"/>
+                    <a:blip r:embed="rId14"/>
                     <a:stretch>
                       <a:fillRect/>
                     </a:stretch>
@@ -875,6 +886,7 @@
       <w:r>
         <w:rPr>
           <w:rFonts w:ascii="Times New Roman" w:hAnsi="Times New Roman" w:cs="Times New Roman"/>
+          <w:noProof/>
           <w:sz w:val="24"/>
           <w:szCs w:val="24"/>
         </w:rPr>
@@ -894,7 +906,7 @@
                     <pic:cNvPicPr/>
                   </pic:nvPicPr>
                   <pic:blipFill>
-                    <a:blip r:embed="rId14"/>
+                    <a:blip r:embed="rId15"/>
                     <a:stretch>
                       <a:fillRect/>
                     </a:stretch>
@@ -943,6 +955,7 @@
       <w:r>
         <w:rPr>
           <w:rFonts w:ascii="Times New Roman" w:hAnsi="Times New Roman" w:cs="Times New Roman"/>
+          <w:noProof/>
           <w:sz w:val="24"/>
           <w:szCs w:val="24"/>
         </w:rPr>
@@ -960,98 +973,6 @@
                 <pic:pic xmlns:pic="http://schemas.openxmlformats.org/drawingml/2006/picture">
                   <pic:nvPicPr>
                     <pic:cNvPr id="1482484404" name=""/>
-                    <pic:cNvPicPr/>
-                  </pic:nvPicPr>
-                  <pic:blipFill>
-                    <a:blip r:embed="rId15"/>
-                    <a:stretch>
-                      <a:fillRect/>
-                    </a:stretch>
-                  </pic:blipFill>
-                  <pic:spPr>
-                    <a:xfrm>
-                      <a:off x="0" y="0"/>
-                      <a:ext cx="5943600" cy="3343275"/>
-                    </a:xfrm>
-                    <a:prstGeom prst="rect">
-                      <a:avLst/>
-                    </a:prstGeom>
-                  </pic:spPr>
-                </pic:pic>
-              </a:graphicData>
-            </a:graphic>
-          </wp:inline>
-        </w:drawing>
-      </w:r>
-    </w:p>
-    <w:p>
-      <w:pPr>
-        <w:rPr>
-          <w:rFonts w:ascii="Times New Roman" w:hAnsi="Times New Roman" w:cs="Times New Roman"/>
-          <w:sz w:val="24"/>
-          <w:szCs w:val="24"/>
-        </w:rPr>
-      </w:pPr>
-    </w:p>
-    <w:p>
-      <w:pPr>
-        <w:rPr>
-          <w:rFonts w:ascii="Times New Roman" w:hAnsi="Times New Roman" w:cs="Times New Roman"/>
-          <w:b/>
-          <w:bCs/>
-          <w:sz w:val="24"/>
-          <w:szCs w:val="24"/>
-        </w:rPr>
-      </w:pPr>
-      <w:r>
-        <w:rPr>
-          <w:rFonts w:ascii="Times New Roman" w:hAnsi="Times New Roman" w:cs="Times New Roman"/>
-          <w:b/>
-          <w:bCs/>
-          <w:sz w:val="24"/>
-          <w:szCs w:val="24"/>
-        </w:rPr>
-        <w:t>II. CÁC BƯỚC TẠO DYNAMODB</w:t>
-      </w:r>
-    </w:p>
-    <w:p>
-      <w:pPr>
-        <w:rPr>
-          <w:rFonts w:ascii="Times New Roman" w:hAnsi="Times New Roman" w:cs="Times New Roman"/>
-          <w:b/>
-          <w:bCs/>
-          <w:sz w:val="24"/>
-          <w:szCs w:val="24"/>
-        </w:rPr>
-      </w:pPr>
-    </w:p>
-    <w:p>
-      <w:pPr>
-        <w:rPr>
-          <w:rFonts w:ascii="Times New Roman" w:hAnsi="Times New Roman" w:cs="Times New Roman"/>
-          <w:sz w:val="24"/>
-          <w:szCs w:val="24"/>
-        </w:rPr>
-      </w:pPr>
-      <w:r>
-        <w:rPr>
-          <w:rFonts w:ascii="Times New Roman" w:hAnsi="Times New Roman" w:cs="Times New Roman"/>
-          <w:sz w:val="24"/>
-          <w:szCs w:val="24"/>
-        </w:rPr>
-        <w:drawing>
-          <wp:inline distT="0" distB="0" distL="0" distR="0" wp14:anchorId="3A3E1CD0" wp14:editId="577079FA">
-            <wp:extent cx="5943600" cy="3343275"/>
-            <wp:effectExtent l="0" t="0" r="0" b="9525"/>
-            <wp:docPr id="328233885" name="Picture 1"/>
-            <wp:cNvGraphicFramePr>
-              <a:graphicFrameLocks xmlns:a="http://schemas.openxmlformats.org/drawingml/2006/main" noChangeAspect="1"/>
-            </wp:cNvGraphicFramePr>
-            <a:graphic xmlns:a="http://schemas.openxmlformats.org/drawingml/2006/main">
-              <a:graphicData uri="http://schemas.openxmlformats.org/drawingml/2006/picture">
-                <pic:pic xmlns:pic="http://schemas.openxmlformats.org/drawingml/2006/picture">
-                  <pic:nvPicPr>
-                    <pic:cNvPr id="328233885" name=""/>
                     <pic:cNvPicPr/>
                   </pic:nvPicPr>
                   <pic:blipFill>
@@ -1084,18 +1005,59 @@
           <w:szCs w:val="24"/>
         </w:rPr>
       </w:pPr>
-      <w:r>
-        <w:rPr>
-          <w:rFonts w:ascii="Times New Roman" w:hAnsi="Times New Roman" w:cs="Times New Roman"/>
-          <w:sz w:val="24"/>
-          <w:szCs w:val="24"/>
-        </w:rPr>
-        <w:lastRenderedPageBreak/>
+    </w:p>
+    <w:p>
+      <w:pPr>
+        <w:rPr>
+          <w:rFonts w:ascii="Times New Roman" w:hAnsi="Times New Roman" w:cs="Times New Roman"/>
+          <w:b/>
+          <w:bCs/>
+          <w:sz w:val="24"/>
+          <w:szCs w:val="24"/>
+        </w:rPr>
+      </w:pPr>
+      <w:r>
+        <w:rPr>
+          <w:rFonts w:ascii="Times New Roman" w:hAnsi="Times New Roman" w:cs="Times New Roman"/>
+          <w:b/>
+          <w:bCs/>
+          <w:sz w:val="24"/>
+          <w:szCs w:val="24"/>
+        </w:rPr>
+        <w:t>II. CÁC BƯỚC TẠO DYNAMODB</w:t>
+      </w:r>
+    </w:p>
+    <w:p>
+      <w:pPr>
+        <w:rPr>
+          <w:rFonts w:ascii="Times New Roman" w:hAnsi="Times New Roman" w:cs="Times New Roman"/>
+          <w:b/>
+          <w:bCs/>
+          <w:sz w:val="24"/>
+          <w:szCs w:val="24"/>
+        </w:rPr>
+      </w:pPr>
+    </w:p>
+    <w:p>
+      <w:pPr>
+        <w:rPr>
+          <w:rFonts w:ascii="Times New Roman" w:hAnsi="Times New Roman" w:cs="Times New Roman"/>
+          <w:sz w:val="24"/>
+          <w:szCs w:val="24"/>
+        </w:rPr>
+      </w:pPr>
+      <w:r>
+        <w:rPr>
+          <w:rFonts w:ascii="Times New Roman" w:hAnsi="Times New Roman" w:cs="Times New Roman"/>
+          <w:noProof/>
+          <w:sz w:val="24"/>
+          <w:szCs w:val="24"/>
+        </w:rPr>
         <w:drawing>
-          <wp:inline distT="0" distB="0" distL="0" distR="0" wp14:anchorId="70D37A1E" wp14:editId="1DE5B896">
+          <wp:inline distT="0" distB="0" distL="0" distR="0" wp14:anchorId="3A3E1CD0" wp14:editId="577079FA">
             <wp:extent cx="5943600" cy="3343275"/>
             <wp:effectExtent l="0" t="0" r="0" b="9525"/>
-            <wp:docPr id="1579631523" name="Picture 1"/>
+            <wp:docPr id="328233885" name="Picture 1"/>
             <wp:cNvGraphicFramePr>
               <a:graphicFrameLocks xmlns:a="http://schemas.openxmlformats.org/drawingml/2006/main" noChangeAspect="1"/>
             </wp:cNvGraphicFramePr>
@@ -1103,7 +1065,7 @@
               <a:graphicData uri="http://schemas.openxmlformats.org/drawingml/2006/picture">
                 <pic:pic xmlns:pic="http://schemas.openxmlformats.org/drawingml/2006/picture">
                   <pic:nvPicPr>
-                    <pic:cNvPr id="1579631523" name=""/>
+                    <pic:cNvPr id="328233885" name=""/>
                     <pic:cNvPicPr/>
                   </pic:nvPicPr>
                   <pic:blipFill>
@@ -1139,6 +1101,59 @@
       <w:r>
         <w:rPr>
           <w:rFonts w:ascii="Times New Roman" w:hAnsi="Times New Roman" w:cs="Times New Roman"/>
+          <w:noProof/>
+          <w:sz w:val="24"/>
+          <w:szCs w:val="24"/>
+        </w:rPr>
+        <w:lastRenderedPageBreak/>
+        <w:drawing>
+          <wp:inline distT="0" distB="0" distL="0" distR="0" wp14:anchorId="70D37A1E" wp14:editId="1DE5B896">
+            <wp:extent cx="5943600" cy="3343275"/>
+            <wp:effectExtent l="0" t="0" r="0" b="9525"/>
+            <wp:docPr id="1579631523" name="Picture 1"/>
+            <wp:cNvGraphicFramePr>
+              <a:graphicFrameLocks xmlns:a="http://schemas.openxmlformats.org/drawingml/2006/main" noChangeAspect="1"/>
+            </wp:cNvGraphicFramePr>
+            <a:graphic xmlns:a="http://schemas.openxmlformats.org/drawingml/2006/main">
+              <a:graphicData uri="http://schemas.openxmlformats.org/drawingml/2006/picture">
+                <pic:pic xmlns:pic="http://schemas.openxmlformats.org/drawingml/2006/picture">
+                  <pic:nvPicPr>
+                    <pic:cNvPr id="1579631523" name=""/>
+                    <pic:cNvPicPr/>
+                  </pic:nvPicPr>
+                  <pic:blipFill>
+                    <a:blip r:embed="rId18"/>
+                    <a:stretch>
+                      <a:fillRect/>
+                    </a:stretch>
+                  </pic:blipFill>
+                  <pic:spPr>
+                    <a:xfrm>
+                      <a:off x="0" y="0"/>
+                      <a:ext cx="5943600" cy="3343275"/>
+                    </a:xfrm>
+                    <a:prstGeom prst="rect">
+                      <a:avLst/>
+                    </a:prstGeom>
+                  </pic:spPr>
+                </pic:pic>
+              </a:graphicData>
+            </a:graphic>
+          </wp:inline>
+        </w:drawing>
+      </w:r>
+    </w:p>
+    <w:p>
+      <w:pPr>
+        <w:rPr>
+          <w:rFonts w:ascii="Times New Roman" w:hAnsi="Times New Roman" w:cs="Times New Roman"/>
+          <w:sz w:val="24"/>
+          <w:szCs w:val="24"/>
+        </w:rPr>
+      </w:pPr>
+      <w:r>
+        <w:rPr>
+          <w:rFonts w:ascii="Times New Roman" w:hAnsi="Times New Roman" w:cs="Times New Roman"/>
           <w:sz w:val="24"/>
           <w:szCs w:val="24"/>
         </w:rPr>
@@ -1156,6 +1171,7 @@
       <w:r>
         <w:rPr>
           <w:rFonts w:ascii="Times New Roman" w:hAnsi="Times New Roman" w:cs="Times New Roman"/>
+          <w:noProof/>
           <w:sz w:val="24"/>
           <w:szCs w:val="24"/>
         </w:rPr>
@@ -1175,7 +1191,7 @@
                     <pic:cNvPicPr/>
                   </pic:nvPicPr>
                   <pic:blipFill>
-                    <a:blip r:embed="rId18"/>
+                    <a:blip r:embed="rId19"/>
                     <a:stretch>
                       <a:fillRect/>
                     </a:stretch>
@@ -2242,6 +2258,118 @@
       <w:spacing w:val="5"/>
     </w:rPr>
   </w:style>
+  <w:style w:type="character" w:styleId="CommentReference">
+    <w:name w:val="annotation reference"/>
+    <w:basedOn w:val="DefaultParagraphFont"/>
+    <w:uiPriority w:val="99"/>
+    <w:semiHidden/>
+    <w:unhideWhenUsed/>
+    <w:rsid w:val="00440491"/>
+    <w:rPr>
+      <w:sz w:val="16"/>
+      <w:szCs w:val="16"/>
+    </w:rPr>
+  </w:style>
+  <w:style w:type="paragraph" w:styleId="CommentText">
+    <w:name w:val="annotation text"/>
+    <w:basedOn w:val="Normal"/>
+    <w:link w:val="CommentTextChar"/>
+    <w:uiPriority w:val="99"/>
+    <w:semiHidden/>
+    <w:unhideWhenUsed/>
+    <w:rsid w:val="00440491"/>
+    <w:pPr>
+      <w:spacing w:line="240" w:lineRule="auto"/>
+    </w:pPr>
+    <w:rPr>
+      <w:sz w:val="20"/>
+      <w:szCs w:val="20"/>
+    </w:rPr>
+  </w:style>
+  <w:style w:type="character" w:customStyle="1" w:styleId="CommentTextChar">
+    <w:name w:val="Comment Text Char"/>
+    <w:basedOn w:val="DefaultParagraphFont"/>
+    <w:link w:val="CommentText"/>
+    <w:uiPriority w:val="99"/>
+    <w:semiHidden/>
+    <w:rsid w:val="00440491"/>
+    <w:rPr>
+      <w:sz w:val="20"/>
+      <w:szCs w:val="20"/>
+    </w:rPr>
+  </w:style>
+  <w:style w:type="paragraph" w:styleId="CommentSubject">
+    <w:name w:val="annotation subject"/>
+    <w:basedOn w:val="CommentText"/>
+    <w:next w:val="CommentText"/>
+    <w:link w:val="CommentSubjectChar"/>
+    <w:uiPriority w:val="99"/>
+    <w:semiHidden/>
+    <w:unhideWhenUsed/>
+    <w:rsid w:val="00440491"/>
+    <w:rPr>
+      <w:b/>
+      <w:bCs/>
+    </w:rPr>
+  </w:style>
+  <w:style w:type="character" w:customStyle="1" w:styleId="CommentSubjectChar">
+    <w:name w:val="Comment Subject Char"/>
+    <w:basedOn w:val="CommentTextChar"/>
+    <w:link w:val="CommentSubject"/>
+    <w:uiPriority w:val="99"/>
+    <w:semiHidden/>
+    <w:rsid w:val="00440491"/>
+    <w:rPr>
+      <w:b/>
+      <w:bCs/>
+      <w:sz w:val="20"/>
+      <w:szCs w:val="20"/>
+    </w:rPr>
+  </w:style>
+  <w:style w:type="paragraph" w:styleId="NoSpacing">
+    <w:name w:val="No Spacing"/>
+    <w:uiPriority w:val="1"/>
+    <w:qFormat/>
+    <w:rsid w:val="00440491"/>
+    <w:pPr>
+      <w:spacing w:after="0" w:line="240" w:lineRule="auto"/>
+    </w:pPr>
+  </w:style>
+  <w:style w:type="character" w:styleId="Hyperlink">
+    <w:name w:val="Hyperlink"/>
+    <w:basedOn w:val="DefaultParagraphFont"/>
+    <w:uiPriority w:val="99"/>
+    <w:unhideWhenUsed/>
+    <w:rsid w:val="00F45C25"/>
+    <w:rPr>
+      <w:color w:val="467886" w:themeColor="hyperlink"/>
+      <w:u w:val="single"/>
+    </w:rPr>
+  </w:style>
+  <w:style w:type="character" w:styleId="UnresolvedMention">
+    <w:name w:val="Unresolved Mention"/>
+    <w:basedOn w:val="DefaultParagraphFont"/>
+    <w:uiPriority w:val="99"/>
+    <w:semiHidden/>
+    <w:unhideWhenUsed/>
+    <w:rsid w:val="00F45C25"/>
+    <w:rPr>
+      <w:color w:val="605E5C"/>
+      <w:shd w:val="clear" w:color="auto" w:fill="E1DFDD"/>
+    </w:rPr>
+  </w:style>
+  <w:style w:type="character" w:styleId="FollowedHyperlink">
+    <w:name w:val="FollowedHyperlink"/>
+    <w:basedOn w:val="DefaultParagraphFont"/>
+    <w:uiPriority w:val="99"/>
+    <w:semiHidden/>
+    <w:unhideWhenUsed/>
+    <w:rsid w:val="00F45C25"/>
+    <w:rPr>
+      <w:color w:val="96607D" w:themeColor="followedHyperlink"/>
+      <w:u w:val="single"/>
+    </w:rPr>
+  </w:style>
 </w:styles>
 </file>
 
